--- a/Lab1/Investigacion.docx
+++ b/Lab1/Investigacion.docx
@@ -46,11 +46,9 @@
       <w:r>
         <w:tab/>
       </w:r>
-      <w:proofErr w:type="gramStart"/>
-      <w:r>
-        <w:t>La partes</w:t>
-      </w:r>
-      <w:proofErr w:type="gramEnd"/>
+      <w:r>
+        <w:t>Las partes</w:t>
+      </w:r>
       <w:r>
         <w:t xml:space="preserve"> de un URL son:</w:t>
       </w:r>
@@ -360,7 +358,13 @@
       </w:r>
       <w:proofErr w:type="spellStart"/>
       <w:r>
-        <w:t>rousrce</w:t>
+        <w:t>r</w:t>
+      </w:r>
+      <w:r>
+        <w:t>esour</w:t>
+      </w:r>
+      <w:r>
+        <w:t>ce</w:t>
       </w:r>
       <w:proofErr w:type="spellEnd"/>
       <w:r>
@@ -408,6 +412,33 @@
       </w:r>
     </w:p>
     <w:p>
+      <w:pPr>
+        <w:pStyle w:val="ListParagraph"/>
+        <w:numPr>
+          <w:ilvl w:val="0"/>
+          <w:numId w:val="2"/>
+        </w:numPr>
+      </w:pPr>
+      <w:r>
+        <w:t>PATCH</w:t>
+      </w:r>
+    </w:p>
+    <w:p>
+      <w:pPr>
+        <w:pStyle w:val="ListParagraph"/>
+        <w:numPr>
+          <w:ilvl w:val="1"/>
+          <w:numId w:val="2"/>
+        </w:numPr>
+      </w:pPr>
+      <w:r>
+        <w:t>Este comando tiene la función de aplicar modificaciones parciales a un recurso</w:t>
+      </w:r>
+      <w:r>
+        <w:t>.</w:t>
+      </w:r>
+    </w:p>
+    <w:p>
       <w:r>
         <w:t xml:space="preserve">¿Qué método HTTP se debe utilizar al enviar un formulario HTML, por </w:t>
       </w:r>
@@ -421,80 +452,406 @@
       </w:r>
     </w:p>
     <w:p>
+      <w:pPr>
+        <w:pStyle w:val="ListParagraph"/>
+        <w:numPr>
+          <w:ilvl w:val="0"/>
+          <w:numId w:val="5"/>
+        </w:numPr>
+      </w:pPr>
+      <w:r>
+        <w:t xml:space="preserve">Se debería utilizar el método post, ya que este esconde sus contenidos dentro del cuerpo del </w:t>
+      </w:r>
+      <w:proofErr w:type="spellStart"/>
+      <w:r>
+        <w:t>request</w:t>
+      </w:r>
+      <w:proofErr w:type="spellEnd"/>
+      <w:r>
+        <w:t>.</w:t>
+      </w:r>
+    </w:p>
+    <w:p>
       <w:r>
         <w:t>¿Qué método HTTP se utiliza cuando a través de un navegador web se accede a una página a través de un URL?</w:t>
       </w:r>
     </w:p>
     <w:p>
+      <w:pPr>
+        <w:pStyle w:val="ListParagraph"/>
+        <w:numPr>
+          <w:ilvl w:val="0"/>
+          <w:numId w:val="4"/>
+        </w:numPr>
+      </w:pPr>
+      <w:r>
+        <w:lastRenderedPageBreak/>
+        <w:t>GET</w:t>
+      </w:r>
+    </w:p>
+    <w:p>
       <w:r>
         <w:t>Un servidor web devuelve una respuesta HTTP con código 200. ¿Qué significa esto? ¿Ocurrió algún error?</w:t>
       </w:r>
     </w:p>
     <w:p>
+      <w:pPr>
+        <w:pStyle w:val="ListParagraph"/>
+        <w:numPr>
+          <w:ilvl w:val="0"/>
+          <w:numId w:val="4"/>
+        </w:numPr>
+      </w:pPr>
+      <w:r>
+        <w:t>El código 200 significa que la petición que se ha hecho al servidor ha sido completada de manera satisfactoria.</w:t>
+      </w:r>
+    </w:p>
+    <w:p>
+      <w:r>
+        <w:t>¿Es responsabilidad del desarrollador corregir un sitio web si un usuario reporta que intentó acceder al sitio y se encontró con un error 404? ¿Por qué?</w:t>
+      </w:r>
+    </w:p>
+    <w:p>
+      <w:pPr>
+        <w:pStyle w:val="ListParagraph"/>
+        <w:numPr>
+          <w:ilvl w:val="0"/>
+          <w:numId w:val="3"/>
+        </w:numPr>
+      </w:pPr>
+      <w:r>
+        <w:t xml:space="preserve">No, ya que el usuario intento entrar a una </w:t>
+      </w:r>
+      <w:r>
+        <w:t>página</w:t>
+      </w:r>
+      <w:r>
+        <w:t xml:space="preserve"> que no existe o que ha sido escondida por el desarrollador. Esto podría ser un problema únicamente si se sabe que la pagina existe y fue borrada o escondida accidentalmente por el desarrollador.</w:t>
+      </w:r>
+    </w:p>
+    <w:p>
+      <w:r>
+        <w:t>¿Es responsabilidad del desarrollador corregir un sitio web si un usuario reporta que intentó acceder al sitio y se encontró con un error 500? ¿Por qué?</w:t>
+      </w:r>
+    </w:p>
+    <w:p>
+      <w:pPr>
+        <w:pStyle w:val="ListParagraph"/>
+        <w:numPr>
+          <w:ilvl w:val="0"/>
+          <w:numId w:val="3"/>
+        </w:numPr>
+      </w:pPr>
+      <w:r>
+        <w:t>El error 500 es conocido como “</w:t>
+      </w:r>
+      <w:proofErr w:type="spellStart"/>
+      <w:r>
+        <w:t>Internal</w:t>
+      </w:r>
+      <w:proofErr w:type="spellEnd"/>
+      <w:r>
+        <w:t xml:space="preserve"> </w:t>
+      </w:r>
+      <w:proofErr w:type="gramStart"/>
+      <w:r>
+        <w:t>server</w:t>
+      </w:r>
+      <w:proofErr w:type="gramEnd"/>
+      <w:r>
+        <w:t xml:space="preserve"> error” e informa que hubo problemas en cumplir la petición que se hizo.</w:t>
+      </w:r>
+    </w:p>
+    <w:p>
+      <w:r>
+        <w:t>¿Qué significa que un atributo HTML5 esté depreciado o desaprobado (</w:t>
+      </w:r>
+      <w:proofErr w:type="spellStart"/>
+      <w:r>
+        <w:t>deprecated</w:t>
+      </w:r>
+      <w:proofErr w:type="spellEnd"/>
+      <w:r>
+        <w:t>)? Menciona algunos elementos de HTML 4 que en HTML5 estén desaprobados.</w:t>
+      </w:r>
+    </w:p>
+    <w:p>
+      <w:pPr>
+        <w:pStyle w:val="ListParagraph"/>
+        <w:numPr>
+          <w:ilvl w:val="0"/>
+          <w:numId w:val="3"/>
+        </w:numPr>
+      </w:pPr>
+      <w:r>
+        <w:t xml:space="preserve">Significa que el nuevo estándar de HTML no soporta directamente algunos tags antiguos. Se siguen desplegando con el fin de mantener compatibilidad, pero ya no son soportados </w:t>
+      </w:r>
+      <w:r>
+        <w:t xml:space="preserve">directamente. </w:t>
+      </w:r>
+    </w:p>
+    <w:p>
+      <w:pPr>
+        <w:pStyle w:val="ListParagraph"/>
+        <w:numPr>
+          <w:ilvl w:val="0"/>
+          <w:numId w:val="3"/>
+        </w:numPr>
+      </w:pPr>
+      <w:r>
+        <w:t>Algunos tags desaprobados son:</w:t>
+      </w:r>
+    </w:p>
+    <w:p>
+      <w:pPr>
+        <w:pStyle w:val="ListParagraph"/>
+        <w:numPr>
+          <w:ilvl w:val="1"/>
+          <w:numId w:val="3"/>
+        </w:numPr>
+      </w:pPr>
+      <w:r>
+        <w:t>&lt;applet&gt;</w:t>
+      </w:r>
+    </w:p>
+    <w:p>
+      <w:pPr>
+        <w:pStyle w:val="ListParagraph"/>
+        <w:numPr>
+          <w:ilvl w:val="1"/>
+          <w:numId w:val="3"/>
+        </w:numPr>
+      </w:pPr>
+      <w:r>
+        <w:t>&lt;</w:t>
+      </w:r>
+      <w:proofErr w:type="spellStart"/>
+      <w:r>
+        <w:t>basefont</w:t>
+      </w:r>
+      <w:proofErr w:type="spellEnd"/>
+      <w:r>
+        <w:t>&gt;</w:t>
+      </w:r>
+    </w:p>
+    <w:p>
+      <w:pPr>
+        <w:pStyle w:val="ListParagraph"/>
+        <w:numPr>
+          <w:ilvl w:val="1"/>
+          <w:numId w:val="3"/>
+        </w:numPr>
+      </w:pPr>
+      <w:r>
+        <w:t>&lt;center&gt;</w:t>
+      </w:r>
+    </w:p>
+    <w:p>
+      <w:pPr>
+        <w:pStyle w:val="ListParagraph"/>
+        <w:numPr>
+          <w:ilvl w:val="1"/>
+          <w:numId w:val="3"/>
+        </w:numPr>
+      </w:pPr>
+      <w:r>
+        <w:t>&lt;</w:t>
+      </w:r>
+      <w:proofErr w:type="spellStart"/>
+      <w:r>
+        <w:t>dir</w:t>
+      </w:r>
+      <w:proofErr w:type="spellEnd"/>
+      <w:r>
+        <w:t>&gt;</w:t>
+      </w:r>
+    </w:p>
+    <w:p>
+      <w:pPr>
+        <w:pStyle w:val="ListParagraph"/>
+        <w:numPr>
+          <w:ilvl w:val="1"/>
+          <w:numId w:val="3"/>
+        </w:numPr>
+      </w:pPr>
+      <w:r>
+        <w:t>&lt;</w:t>
+      </w:r>
+      <w:proofErr w:type="spellStart"/>
+      <w:r>
+        <w:t>embed</w:t>
+      </w:r>
+      <w:proofErr w:type="spellEnd"/>
+      <w:r>
+        <w:t>&gt;</w:t>
+      </w:r>
+    </w:p>
+    <w:p>
+      <w:r>
+        <w:t>¿Cuáles son las diferencias principales entre HTML 4 y HTML5?</w:t>
+      </w:r>
+    </w:p>
+    <w:p>
+      <w:pPr>
+        <w:pStyle w:val="ListParagraph"/>
+        <w:numPr>
+          <w:ilvl w:val="0"/>
+          <w:numId w:val="6"/>
+        </w:numPr>
+      </w:pPr>
+      <w:r>
+        <w:t xml:space="preserve">La inclusión de </w:t>
+      </w:r>
+      <w:r>
+        <w:t xml:space="preserve">etiquetas semánticas </w:t>
+      </w:r>
+      <w:r>
+        <w:t>para darle un mejor orden a los documentos de HTML, tales como &lt;</w:t>
+      </w:r>
+      <w:proofErr w:type="spellStart"/>
+      <w:r>
+        <w:t>header</w:t>
+      </w:r>
+      <w:proofErr w:type="spellEnd"/>
+      <w:r>
+        <w:t>&gt;, &lt;</w:t>
+      </w:r>
+      <w:proofErr w:type="spellStart"/>
+      <w:r>
+        <w:t>body</w:t>
+      </w:r>
+      <w:proofErr w:type="spellEnd"/>
+      <w:r>
+        <w:t>&gt;, &lt;</w:t>
+      </w:r>
+      <w:proofErr w:type="spellStart"/>
+      <w:r>
+        <w:t>footer</w:t>
+      </w:r>
+      <w:proofErr w:type="spellEnd"/>
+      <w:r>
+        <w:t>&gt;, etc.</w:t>
+      </w:r>
+    </w:p>
+    <w:p>
+      <w:r>
+        <w:t>¿Qué componentes de estructura y estilo tiene una tabla?</w:t>
+      </w:r>
+    </w:p>
+    <w:p>
+      <w:pPr>
+        <w:pStyle w:val="ListParagraph"/>
+        <w:numPr>
+          <w:ilvl w:val="0"/>
+          <w:numId w:val="6"/>
+        </w:numPr>
+      </w:pPr>
+      <w:r>
+        <w:t>Columnas</w:t>
+      </w:r>
+    </w:p>
+    <w:p>
+      <w:pPr>
+        <w:pStyle w:val="ListParagraph"/>
+        <w:numPr>
+          <w:ilvl w:val="0"/>
+          <w:numId w:val="6"/>
+        </w:numPr>
+      </w:pPr>
+      <w:r>
+        <w:t>Filas</w:t>
+      </w:r>
+    </w:p>
+    <w:p>
+      <w:pPr>
+        <w:pStyle w:val="ListParagraph"/>
+        <w:numPr>
+          <w:ilvl w:val="0"/>
+          <w:numId w:val="6"/>
+        </w:numPr>
+      </w:pPr>
+      <w:proofErr w:type="spellStart"/>
+      <w:r>
+        <w:t>Header</w:t>
+      </w:r>
+      <w:proofErr w:type="spellEnd"/>
+      <w:r>
+        <w:t xml:space="preserve"> con el </w:t>
+      </w:r>
+      <w:proofErr w:type="spellStart"/>
+      <w:r>
+        <w:t>titulo</w:t>
+      </w:r>
+      <w:proofErr w:type="spellEnd"/>
+      <w:r>
+        <w:t xml:space="preserve"> de la tabla</w:t>
+      </w:r>
+    </w:p>
+    <w:p>
+      <w:pPr>
+        <w:pStyle w:val="ListParagraph"/>
+        <w:numPr>
+          <w:ilvl w:val="0"/>
+          <w:numId w:val="6"/>
+        </w:numPr>
+      </w:pPr>
+      <w:r>
+        <w:t>Ancho de línea</w:t>
+      </w:r>
+    </w:p>
+    <w:p>
+      <w:pPr>
+        <w:pStyle w:val="ListParagraph"/>
+        <w:numPr>
+          <w:ilvl w:val="0"/>
+          <w:numId w:val="6"/>
+        </w:numPr>
+      </w:pPr>
+      <w:r>
+        <w:t>Color de línea</w:t>
+      </w:r>
+    </w:p>
+    <w:p>
+      <w:pPr>
+        <w:pStyle w:val="ListParagraph"/>
+        <w:numPr>
+          <w:ilvl w:val="0"/>
+          <w:numId w:val="6"/>
+        </w:numPr>
+      </w:pPr>
+      <w:r>
+        <w:t xml:space="preserve">Estilo de </w:t>
+      </w:r>
+      <w:proofErr w:type="spellStart"/>
+      <w:r>
+        <w:t>linea</w:t>
+      </w:r>
+      <w:proofErr w:type="spellEnd"/>
+    </w:p>
+    <w:p>
+      <w:r>
+        <w:t>¿Cuáles son los principales controles de una forma HTML5?</w:t>
+      </w:r>
+    </w:p>
+    <w:p>
       <w:r>
         <w:lastRenderedPageBreak/>
-        <w:t>¿Es responsabilidad del desarrollador corregir un sitio web si un usuario reporta que intentó acceder al sitio y se encontró con un error 404? ¿Por qué?</w:t>
-      </w:r>
-    </w:p>
-    <w:p>
-      <w:pPr>
-        <w:pStyle w:val="ListParagraph"/>
-        <w:numPr>
-          <w:ilvl w:val="0"/>
-          <w:numId w:val="3"/>
-        </w:numPr>
-      </w:pPr>
-      <w:r>
-        <w:t xml:space="preserve">No, ya que el usuario intento entrar a una </w:t>
-      </w:r>
-      <w:proofErr w:type="spellStart"/>
-      <w:r>
-        <w:t>pagina</w:t>
-      </w:r>
-      <w:proofErr w:type="spellEnd"/>
-      <w:r>
-        <w:t xml:space="preserve"> que no existe o que ha sido escondida por el desarrollador. Esto podría ser un problema únicamente si se sabe que la pagina existe y fue borrada o escondida accidentalmente por el desarrollador.</w:t>
-      </w:r>
-    </w:p>
-    <w:p>
-      <w:r>
-        <w:t>¿Es responsabilidad del desarrollador corregir un sitio web si un usuario reporta que intentó acceder al sitio y se encontró con un error 500? ¿Por qué?</w:t>
-      </w:r>
-    </w:p>
-    <w:p>
-      <w:r>
-        <w:t>¿Qué significa que un atributo HTML5 esté depreciado o desaprobado (</w:t>
-      </w:r>
-      <w:proofErr w:type="spellStart"/>
-      <w:r>
-        <w:t>deprecated</w:t>
-      </w:r>
-      <w:proofErr w:type="spellEnd"/>
-      <w:r>
-        <w:t>)? Menciona algunos elementos de HTML 4 que en HTML5 estén desaprobados.</w:t>
-      </w:r>
-    </w:p>
-    <w:p>
-      <w:r>
-        <w:t>¿Cuáles son las diferencias principales entre HTML 4 y HTML5?</w:t>
-      </w:r>
-    </w:p>
-    <w:p>
-      <w:r>
-        <w:t>¿Qué componentes de estructura y estilo tiene una tabla?</w:t>
-      </w:r>
-    </w:p>
-    <w:p>
-      <w:r>
-        <w:t>¿Cuáles son los principales controles de una forma HTML5?</w:t>
-      </w:r>
-    </w:p>
-    <w:p>
-      <w:r>
         <w:t>¿Qué tanto soporte HTML5 tiene el navegador que utilizas? Puedes utilizar la siguiente página para descubrirlo: http://html5test.com/ (Al responder la pregunta recuerda poner el navegador que utilizas)</w:t>
       </w:r>
     </w:p>
     <w:p>
+      <w:pPr>
+        <w:pStyle w:val="ListParagraph"/>
+        <w:numPr>
+          <w:ilvl w:val="0"/>
+          <w:numId w:val="7"/>
+        </w:numPr>
+      </w:pPr>
+      <w:r>
+        <w:t>Utilizo Chrome para navegar y obtuve un puntaje de 476/555 puntos.</w:t>
+      </w:r>
+    </w:p>
+    <w:p>
       <w:r>
         <w:t>Sobre el ciclo de vida y desarrollo de los sistemas de información:</w:t>
       </w:r>
@@ -505,9 +862,593 @@
       </w:r>
     </w:p>
     <w:p>
+      <w:pPr>
+        <w:pStyle w:val="ListParagraph"/>
+        <w:numPr>
+          <w:ilvl w:val="0"/>
+          <w:numId w:val="7"/>
+        </w:numPr>
+      </w:pPr>
+      <w:r>
+        <w:t xml:space="preserve">El ciclo de vida de un sistema de información </w:t>
+      </w:r>
+      <w:r>
+        <w:t>este compuesto</w:t>
+      </w:r>
+      <w:r>
+        <w:t xml:space="preserve"> por 7 fases</w:t>
+      </w:r>
+    </w:p>
+    <w:p>
+      <w:pPr>
+        <w:pStyle w:val="ListParagraph"/>
+        <w:numPr>
+          <w:ilvl w:val="1"/>
+          <w:numId w:val="7"/>
+        </w:numPr>
+      </w:pPr>
+      <w:r>
+        <w:t>Planificación</w:t>
+      </w:r>
+    </w:p>
+    <w:p>
+      <w:pPr>
+        <w:pStyle w:val="ListParagraph"/>
+        <w:numPr>
+          <w:ilvl w:val="1"/>
+          <w:numId w:val="7"/>
+        </w:numPr>
+      </w:pPr>
+      <w:r>
+        <w:t>Análisis</w:t>
+      </w:r>
+    </w:p>
+    <w:p>
+      <w:pPr>
+        <w:pStyle w:val="ListParagraph"/>
+        <w:numPr>
+          <w:ilvl w:val="1"/>
+          <w:numId w:val="7"/>
+        </w:numPr>
+      </w:pPr>
+      <w:r>
+        <w:t>Diseño</w:t>
+      </w:r>
+    </w:p>
+    <w:p>
+      <w:pPr>
+        <w:pStyle w:val="ListParagraph"/>
+        <w:numPr>
+          <w:ilvl w:val="1"/>
+          <w:numId w:val="7"/>
+        </w:numPr>
+      </w:pPr>
+      <w:r>
+        <w:t>Desarrollo</w:t>
+      </w:r>
+    </w:p>
+    <w:p>
+      <w:pPr>
+        <w:pStyle w:val="ListParagraph"/>
+        <w:numPr>
+          <w:ilvl w:val="1"/>
+          <w:numId w:val="7"/>
+        </w:numPr>
+      </w:pPr>
+      <w:r>
+        <w:t>Integración y periodo de pruebas</w:t>
+      </w:r>
+    </w:p>
+    <w:p>
+      <w:pPr>
+        <w:pStyle w:val="ListParagraph"/>
+        <w:numPr>
+          <w:ilvl w:val="1"/>
+          <w:numId w:val="7"/>
+        </w:numPr>
+      </w:pPr>
+      <w:r>
+        <w:t>Implementación</w:t>
+      </w:r>
+    </w:p>
+    <w:p>
+      <w:pPr>
+        <w:pStyle w:val="ListParagraph"/>
+        <w:numPr>
+          <w:ilvl w:val="1"/>
+          <w:numId w:val="7"/>
+        </w:numPr>
+      </w:pPr>
+      <w:r>
+        <w:t>Mantenimiento</w:t>
+      </w:r>
+    </w:p>
+    <w:p>
       <w:r>
         <w:t>¿Cuál es el ciclo de desarrollo de sistemas de información?</w:t>
       </w:r>
+    </w:p>
+    <w:p>
+      <w:pPr>
+        <w:pStyle w:val="ListParagraph"/>
+        <w:numPr>
+          <w:ilvl w:val="0"/>
+          <w:numId w:val="7"/>
+        </w:numPr>
+      </w:pPr>
+      <w:r>
+        <w:t xml:space="preserve">Es el proceso donde inicia la </w:t>
+      </w:r>
+      <w:r>
+        <w:t>producción del sistema de información después de que las fases de planificación y diseño del sistema se terminen.</w:t>
+      </w:r>
+    </w:p>
+    <w:p/>
+    <w:p>
+      <w:pPr>
+        <w:rPr>
+          <w:lang w:val="en-US"/>
+        </w:rPr>
+      </w:pPr>
+      <w:r>
+        <w:t>Bibliografía</w:t>
+      </w:r>
+      <w:r>
+        <w:rPr>
+          <w:lang w:val="en-US"/>
+        </w:rPr>
+        <w:t>:</w:t>
+      </w:r>
+    </w:p>
+    <w:p>
+      <w:pPr>
+        <w:pStyle w:val="ListParagraph"/>
+        <w:numPr>
+          <w:ilvl w:val="0"/>
+          <w:numId w:val="7"/>
+        </w:numPr>
+      </w:pPr>
+      <w:r>
+        <w:t xml:space="preserve">Mozilla. (2022). </w:t>
+      </w:r>
+      <w:r>
+        <w:rPr>
+          <w:i/>
+          <w:iCs/>
+        </w:rPr>
+        <w:t xml:space="preserve">PATCH. </w:t>
+      </w:r>
+      <w:r>
+        <w:t xml:space="preserve">Recuperado de Mozilla </w:t>
+      </w:r>
+      <w:proofErr w:type="spellStart"/>
+      <w:r>
+        <w:t>d</w:t>
+      </w:r>
+      <w:r>
+        <w:t>eveloper</w:t>
+      </w:r>
+      <w:proofErr w:type="spellEnd"/>
+      <w:r>
+        <w:t xml:space="preserve">, sitio web: </w:t>
+      </w:r>
+      <w:hyperlink r:id="rId5" w:history="1">
+        <w:r>
+          <w:rPr>
+            <w:rStyle w:val="Hyperlink"/>
+          </w:rPr>
+          <w:t>https://developer.mozilla.org/en-US/docs/Web/HTTP/Methods/PATCH</w:t>
+        </w:r>
+      </w:hyperlink>
+    </w:p>
+    <w:p/>
+    <w:p>
+      <w:pPr>
+        <w:pStyle w:val="ListParagraph"/>
+        <w:numPr>
+          <w:ilvl w:val="0"/>
+          <w:numId w:val="7"/>
+        </w:numPr>
+      </w:pPr>
+      <w:r>
+        <w:t xml:space="preserve">Mozilla. (2022). </w:t>
+      </w:r>
+      <w:r>
+        <w:rPr>
+          <w:i/>
+          <w:iCs/>
+        </w:rPr>
+        <w:t>PUT</w:t>
+      </w:r>
+      <w:r>
+        <w:rPr>
+          <w:i/>
+          <w:iCs/>
+        </w:rPr>
+        <w:t xml:space="preserve">. </w:t>
+      </w:r>
+      <w:r>
+        <w:t xml:space="preserve">Recuperado de Mozilla </w:t>
+      </w:r>
+      <w:proofErr w:type="spellStart"/>
+      <w:r>
+        <w:t>d</w:t>
+      </w:r>
+      <w:r>
+        <w:t>eveloper</w:t>
+      </w:r>
+      <w:proofErr w:type="spellEnd"/>
+      <w:r>
+        <w:t xml:space="preserve">, sitio web: </w:t>
+      </w:r>
+      <w:hyperlink r:id="rId6" w:history="1">
+        <w:r>
+          <w:rPr>
+            <w:rStyle w:val="Hyperlink"/>
+          </w:rPr>
+          <w:t>https://developer.mozilla.org/en-US/docs/Web/HTTP/Methods/P</w:t>
+        </w:r>
+        <w:r>
+          <w:rPr>
+            <w:rStyle w:val="Hyperlink"/>
+          </w:rPr>
+          <w:t>UT</w:t>
+        </w:r>
+      </w:hyperlink>
+    </w:p>
+    <w:p/>
+    <w:p>
+      <w:pPr>
+        <w:pStyle w:val="ListParagraph"/>
+        <w:numPr>
+          <w:ilvl w:val="0"/>
+          <w:numId w:val="7"/>
+        </w:numPr>
+      </w:pPr>
+      <w:r>
+        <w:t xml:space="preserve">Mozilla. (2022). </w:t>
+      </w:r>
+      <w:r>
+        <w:rPr>
+          <w:i/>
+          <w:iCs/>
+        </w:rPr>
+        <w:t>GET</w:t>
+      </w:r>
+      <w:r>
+        <w:rPr>
+          <w:i/>
+          <w:iCs/>
+        </w:rPr>
+        <w:t xml:space="preserve">. </w:t>
+      </w:r>
+      <w:r>
+        <w:t xml:space="preserve">Recuperado de Mozilla </w:t>
+      </w:r>
+      <w:proofErr w:type="spellStart"/>
+      <w:r>
+        <w:t>d</w:t>
+      </w:r>
+      <w:r>
+        <w:t>eveloper</w:t>
+      </w:r>
+      <w:proofErr w:type="spellEnd"/>
+      <w:r>
+        <w:t xml:space="preserve">, sitio web: </w:t>
+      </w:r>
+      <w:hyperlink r:id="rId7" w:history="1">
+        <w:r>
+          <w:rPr>
+            <w:rStyle w:val="Hyperlink"/>
+          </w:rPr>
+          <w:t>https://developer.mozilla.org/en-US/docs/Web/HTTP/Methods/</w:t>
+        </w:r>
+        <w:r>
+          <w:rPr>
+            <w:rStyle w:val="Hyperlink"/>
+          </w:rPr>
+          <w:t>GET</w:t>
+        </w:r>
+      </w:hyperlink>
+    </w:p>
+    <w:p/>
+    <w:p>
+      <w:pPr>
+        <w:pStyle w:val="ListParagraph"/>
+        <w:numPr>
+          <w:ilvl w:val="0"/>
+          <w:numId w:val="7"/>
+        </w:numPr>
+      </w:pPr>
+      <w:r>
+        <w:t xml:space="preserve">Mozilla. (2022). </w:t>
+      </w:r>
+      <w:r>
+        <w:rPr>
+          <w:i/>
+          <w:iCs/>
+        </w:rPr>
+        <w:t>DELETE</w:t>
+      </w:r>
+      <w:r>
+        <w:rPr>
+          <w:i/>
+          <w:iCs/>
+        </w:rPr>
+        <w:t xml:space="preserve">. </w:t>
+      </w:r>
+      <w:r>
+        <w:t xml:space="preserve">Recuperado de Mozilla </w:t>
+      </w:r>
+      <w:proofErr w:type="spellStart"/>
+      <w:r>
+        <w:t>d</w:t>
+      </w:r>
+      <w:r>
+        <w:t>eveloper</w:t>
+      </w:r>
+      <w:proofErr w:type="spellEnd"/>
+      <w:r>
+        <w:t xml:space="preserve">, sitio web: </w:t>
+      </w:r>
+      <w:hyperlink r:id="rId8" w:history="1">
+        <w:r>
+          <w:rPr>
+            <w:rStyle w:val="Hyperlink"/>
+          </w:rPr>
+          <w:t>https://developer.mozilla.org/en-US/docs/Web/HTTP/Methods/</w:t>
+        </w:r>
+        <w:r>
+          <w:rPr>
+            <w:rStyle w:val="Hyperlink"/>
+          </w:rPr>
+          <w:t>DELETE</w:t>
+        </w:r>
+      </w:hyperlink>
+    </w:p>
+    <w:p>
+      <w:pPr>
+        <w:pStyle w:val="ListParagraph"/>
+        <w:numPr>
+          <w:ilvl w:val="0"/>
+          <w:numId w:val="7"/>
+        </w:numPr>
+      </w:pPr>
+      <w:r>
+        <w:br w:type="page"/>
+      </w:r>
+    </w:p>
+    <w:p>
+      <w:pPr>
+        <w:pStyle w:val="ListParagraph"/>
+        <w:numPr>
+          <w:ilvl w:val="0"/>
+          <w:numId w:val="7"/>
+        </w:numPr>
+      </w:pPr>
+      <w:r>
+        <w:lastRenderedPageBreak/>
+        <w:t xml:space="preserve">Mozilla. (2022). </w:t>
+      </w:r>
+      <w:r>
+        <w:rPr>
+          <w:i/>
+          <w:iCs/>
+        </w:rPr>
+        <w:t>HEAD</w:t>
+      </w:r>
+      <w:r>
+        <w:rPr>
+          <w:i/>
+          <w:iCs/>
+        </w:rPr>
+        <w:t xml:space="preserve">. </w:t>
+      </w:r>
+      <w:r>
+        <w:t xml:space="preserve">Recuperado de Mozilla </w:t>
+      </w:r>
+      <w:proofErr w:type="spellStart"/>
+      <w:r>
+        <w:t>d</w:t>
+      </w:r>
+      <w:r>
+        <w:t>eveloper</w:t>
+      </w:r>
+      <w:proofErr w:type="spellEnd"/>
+      <w:r>
+        <w:t xml:space="preserve">, sitio web: </w:t>
+      </w:r>
+      <w:hyperlink r:id="rId9" w:history="1">
+        <w:r>
+          <w:rPr>
+            <w:rStyle w:val="Hyperlink"/>
+          </w:rPr>
+          <w:t>https://developer.mozilla.org/en-US/docs/Web/HTTP/Methods/</w:t>
+        </w:r>
+        <w:r>
+          <w:rPr>
+            <w:rStyle w:val="Hyperlink"/>
+          </w:rPr>
+          <w:t>HEAD</w:t>
+        </w:r>
+      </w:hyperlink>
+    </w:p>
+    <w:p>
+      <w:pPr>
+        <w:pStyle w:val="ListParagraph"/>
+        <w:numPr>
+          <w:ilvl w:val="0"/>
+          <w:numId w:val="7"/>
+        </w:numPr>
+        <w:rPr>
+          <w:lang w:val="en-US"/>
+        </w:rPr>
+      </w:pPr>
+      <w:proofErr w:type="spellStart"/>
+      <w:r>
+        <w:t>PowerData</w:t>
+      </w:r>
+      <w:proofErr w:type="spellEnd"/>
+      <w:r>
+        <w:t>. (</w:t>
+      </w:r>
+      <w:proofErr w:type="gramStart"/>
+      <w:r>
+        <w:t>2019,junio</w:t>
+      </w:r>
+      <w:proofErr w:type="gramEnd"/>
+      <w:r>
+        <w:t xml:space="preserve">). </w:t>
+      </w:r>
+      <w:r>
+        <w:rPr>
+          <w:i/>
+          <w:iCs/>
+        </w:rPr>
+        <w:t xml:space="preserve">Ciclo de vida de un sistema de información: fases y componentes. </w:t>
+      </w:r>
+      <w:r>
+        <w:t xml:space="preserve">Recuperado de: </w:t>
+      </w:r>
+      <w:proofErr w:type="spellStart"/>
+      <w:r>
+        <w:t>PowerData</w:t>
+      </w:r>
+      <w:proofErr w:type="spellEnd"/>
+      <w:r>
+        <w:t xml:space="preserve">. </w:t>
+      </w:r>
+      <w:r>
+        <w:rPr>
+          <w:lang w:val="en-US"/>
+        </w:rPr>
+        <w:t xml:space="preserve">Sitio web: </w:t>
+      </w:r>
+      <w:hyperlink r:id="rId10" w:history="1">
+        <w:r>
+          <w:rPr>
+            <w:rStyle w:val="Hyperlink"/>
+            <w:lang w:val="en-US"/>
+          </w:rPr>
+          <w:t>https://blog.powerdata.es/el-valor-de-la-gestion-de-datos/ciclo-de-vida-de-un-sistema-de-informacion-fases-y-componentes</w:t>
+        </w:r>
+      </w:hyperlink>
+    </w:p>
+    <w:p>
+      <w:pPr>
+        <w:pStyle w:val="ListParagraph"/>
+        <w:numPr>
+          <w:ilvl w:val="0"/>
+          <w:numId w:val="7"/>
+        </w:numPr>
+      </w:pPr>
+      <w:r>
+        <w:t>W3</w:t>
+      </w:r>
+      <w:r>
+        <w:t xml:space="preserve">. (S/f). </w:t>
+      </w:r>
+      <w:r>
+        <w:rPr>
+          <w:i/>
+          <w:iCs/>
+        </w:rPr>
+        <w:t xml:space="preserve">Tables. </w:t>
+      </w:r>
+      <w:r>
+        <w:t>Recuperado d</w:t>
+      </w:r>
+      <w:r>
+        <w:t xml:space="preserve">e w3.org, sitio web: </w:t>
+      </w:r>
+      <w:hyperlink r:id="rId11" w:history="1">
+        <w:r>
+          <w:rPr>
+            <w:rStyle w:val="Hyperlink"/>
+          </w:rPr>
+          <w:t>https://www.w3.org/TR/WD-html40-970708/struct/tables.html#:~:text=An%20HTML%20table%20has%20the,and%20a%20series%20of%20rows</w:t>
+        </w:r>
+      </w:hyperlink>
+      <w:r>
+        <w:t>.</w:t>
+      </w:r>
+    </w:p>
+    <w:p>
+      <w:pPr>
+        <w:pStyle w:val="ListParagraph"/>
+        <w:numPr>
+          <w:ilvl w:val="0"/>
+          <w:numId w:val="7"/>
+        </w:numPr>
+        <w:rPr>
+          <w:lang w:val="en-US"/>
+        </w:rPr>
+      </w:pPr>
+      <w:r>
+        <w:rPr>
+          <w:lang w:val="en-US"/>
+        </w:rPr>
+        <w:t xml:space="preserve">Tutorials Point. </w:t>
+      </w:r>
+      <w:r>
+        <w:rPr>
+          <w:i/>
+          <w:iCs/>
+        </w:rPr>
+        <w:t xml:space="preserve">HTML – </w:t>
+      </w:r>
+      <w:proofErr w:type="spellStart"/>
+      <w:r>
+        <w:rPr>
+          <w:i/>
+          <w:iCs/>
+        </w:rPr>
+        <w:t>Deprecated</w:t>
+      </w:r>
+      <w:proofErr w:type="spellEnd"/>
+      <w:r>
+        <w:rPr>
+          <w:i/>
+          <w:iCs/>
+        </w:rPr>
+        <w:t xml:space="preserve"> Tags. </w:t>
+      </w:r>
+      <w:r>
+        <w:t>Recuperado de:</w:t>
+      </w:r>
+      <w:r>
+        <w:t xml:space="preserve"> </w:t>
+      </w:r>
+      <w:proofErr w:type="spellStart"/>
+      <w:r>
+        <w:t>tutorialspoint</w:t>
+      </w:r>
+      <w:proofErr w:type="spellEnd"/>
+      <w:r>
+        <w:t xml:space="preserve">. </w:t>
+      </w:r>
+      <w:r>
+        <w:rPr>
+          <w:lang w:val="en-US"/>
+        </w:rPr>
+        <w:t xml:space="preserve">Sitio web: </w:t>
+      </w:r>
+      <w:hyperlink r:id="rId12" w:history="1">
+        <w:r>
+          <w:rPr>
+            <w:rStyle w:val="Hyperlink"/>
+            <w:lang w:val="en-US"/>
+          </w:rPr>
+          <w:t>https://www.tutorialspoint.com/html/html_deprecated_tags.htm</w:t>
+        </w:r>
+      </w:hyperlink>
+    </w:p>
+    <w:p>
+      <w:pPr>
+        <w:rPr>
+          <w:lang w:val="en-US"/>
+        </w:rPr>
+      </w:pPr>
     </w:p>
     <w:sectPr>
       <w:pgSz w:w="12240" w:h="15840"/>
@@ -635,6 +1576,232 @@
     </w:lvl>
   </w:abstractNum>
   <w:abstractNum w:abstractNumId="1" w15:restartNumberingAfterBreak="0">
+    <w:nsid w:val="0797634C"/>
+    <w:multiLevelType w:val="hybridMultilevel"/>
+    <w:tmpl w:val="CCD6CFAA"/>
+    <w:lvl w:ilvl="0" w:tplc="04090001">
+      <w:start w:val="1"/>
+      <w:numFmt w:val="bullet"/>
+      <w:lvlText w:val=""/>
+      <w:lvlJc w:val="left"/>
+      <w:pPr>
+        <w:ind w:left="720" w:hanging="360"/>
+      </w:pPr>
+      <w:rPr>
+        <w:rFonts w:ascii="Symbol" w:hAnsi="Symbol" w:hint="default"/>
+      </w:rPr>
+    </w:lvl>
+    <w:lvl w:ilvl="1" w:tplc="04090003">
+      <w:start w:val="1"/>
+      <w:numFmt w:val="bullet"/>
+      <w:lvlText w:val="o"/>
+      <w:lvlJc w:val="left"/>
+      <w:pPr>
+        <w:ind w:left="1440" w:hanging="360"/>
+      </w:pPr>
+      <w:rPr>
+        <w:rFonts w:ascii="Courier New" w:hAnsi="Courier New" w:cs="Courier New" w:hint="default"/>
+      </w:rPr>
+    </w:lvl>
+    <w:lvl w:ilvl="2" w:tplc="04090005" w:tentative="1">
+      <w:start w:val="1"/>
+      <w:numFmt w:val="bullet"/>
+      <w:lvlText w:val=""/>
+      <w:lvlJc w:val="left"/>
+      <w:pPr>
+        <w:ind w:left="2160" w:hanging="360"/>
+      </w:pPr>
+      <w:rPr>
+        <w:rFonts w:ascii="Wingdings" w:hAnsi="Wingdings" w:hint="default"/>
+      </w:rPr>
+    </w:lvl>
+    <w:lvl w:ilvl="3" w:tplc="04090001" w:tentative="1">
+      <w:start w:val="1"/>
+      <w:numFmt w:val="bullet"/>
+      <w:lvlText w:val=""/>
+      <w:lvlJc w:val="left"/>
+      <w:pPr>
+        <w:ind w:left="2880" w:hanging="360"/>
+      </w:pPr>
+      <w:rPr>
+        <w:rFonts w:ascii="Symbol" w:hAnsi="Symbol" w:hint="default"/>
+      </w:rPr>
+    </w:lvl>
+    <w:lvl w:ilvl="4" w:tplc="04090003" w:tentative="1">
+      <w:start w:val="1"/>
+      <w:numFmt w:val="bullet"/>
+      <w:lvlText w:val="o"/>
+      <w:lvlJc w:val="left"/>
+      <w:pPr>
+        <w:ind w:left="3600" w:hanging="360"/>
+      </w:pPr>
+      <w:rPr>
+        <w:rFonts w:ascii="Courier New" w:hAnsi="Courier New" w:cs="Courier New" w:hint="default"/>
+      </w:rPr>
+    </w:lvl>
+    <w:lvl w:ilvl="5" w:tplc="04090005" w:tentative="1">
+      <w:start w:val="1"/>
+      <w:numFmt w:val="bullet"/>
+      <w:lvlText w:val=""/>
+      <w:lvlJc w:val="left"/>
+      <w:pPr>
+        <w:ind w:left="4320" w:hanging="360"/>
+      </w:pPr>
+      <w:rPr>
+        <w:rFonts w:ascii="Wingdings" w:hAnsi="Wingdings" w:hint="default"/>
+      </w:rPr>
+    </w:lvl>
+    <w:lvl w:ilvl="6" w:tplc="04090001" w:tentative="1">
+      <w:start w:val="1"/>
+      <w:numFmt w:val="bullet"/>
+      <w:lvlText w:val=""/>
+      <w:lvlJc w:val="left"/>
+      <w:pPr>
+        <w:ind w:left="5040" w:hanging="360"/>
+      </w:pPr>
+      <w:rPr>
+        <w:rFonts w:ascii="Symbol" w:hAnsi="Symbol" w:hint="default"/>
+      </w:rPr>
+    </w:lvl>
+    <w:lvl w:ilvl="7" w:tplc="04090003" w:tentative="1">
+      <w:start w:val="1"/>
+      <w:numFmt w:val="bullet"/>
+      <w:lvlText w:val="o"/>
+      <w:lvlJc w:val="left"/>
+      <w:pPr>
+        <w:ind w:left="5760" w:hanging="360"/>
+      </w:pPr>
+      <w:rPr>
+        <w:rFonts w:ascii="Courier New" w:hAnsi="Courier New" w:cs="Courier New" w:hint="default"/>
+      </w:rPr>
+    </w:lvl>
+    <w:lvl w:ilvl="8" w:tplc="04090005" w:tentative="1">
+      <w:start w:val="1"/>
+      <w:numFmt w:val="bullet"/>
+      <w:lvlText w:val=""/>
+      <w:lvlJc w:val="left"/>
+      <w:pPr>
+        <w:ind w:left="6480" w:hanging="360"/>
+      </w:pPr>
+      <w:rPr>
+        <w:rFonts w:ascii="Wingdings" w:hAnsi="Wingdings" w:hint="default"/>
+      </w:rPr>
+    </w:lvl>
+  </w:abstractNum>
+  <w:abstractNum w:abstractNumId="2" w15:restartNumberingAfterBreak="0">
+    <w:nsid w:val="1DE80740"/>
+    <w:multiLevelType w:val="hybridMultilevel"/>
+    <w:tmpl w:val="BF828BFC"/>
+    <w:lvl w:ilvl="0" w:tplc="04090001">
+      <w:start w:val="1"/>
+      <w:numFmt w:val="bullet"/>
+      <w:lvlText w:val=""/>
+      <w:lvlJc w:val="left"/>
+      <w:pPr>
+        <w:ind w:left="1440" w:hanging="360"/>
+      </w:pPr>
+      <w:rPr>
+        <w:rFonts w:ascii="Symbol" w:hAnsi="Symbol" w:hint="default"/>
+      </w:rPr>
+    </w:lvl>
+    <w:lvl w:ilvl="1" w:tplc="04090003" w:tentative="1">
+      <w:start w:val="1"/>
+      <w:numFmt w:val="bullet"/>
+      <w:lvlText w:val="o"/>
+      <w:lvlJc w:val="left"/>
+      <w:pPr>
+        <w:ind w:left="2160" w:hanging="360"/>
+      </w:pPr>
+      <w:rPr>
+        <w:rFonts w:ascii="Courier New" w:hAnsi="Courier New" w:cs="Courier New" w:hint="default"/>
+      </w:rPr>
+    </w:lvl>
+    <w:lvl w:ilvl="2" w:tplc="04090005" w:tentative="1">
+      <w:start w:val="1"/>
+      <w:numFmt w:val="bullet"/>
+      <w:lvlText w:val=""/>
+      <w:lvlJc w:val="left"/>
+      <w:pPr>
+        <w:ind w:left="2880" w:hanging="360"/>
+      </w:pPr>
+      <w:rPr>
+        <w:rFonts w:ascii="Wingdings" w:hAnsi="Wingdings" w:hint="default"/>
+      </w:rPr>
+    </w:lvl>
+    <w:lvl w:ilvl="3" w:tplc="04090001" w:tentative="1">
+      <w:start w:val="1"/>
+      <w:numFmt w:val="bullet"/>
+      <w:lvlText w:val=""/>
+      <w:lvlJc w:val="left"/>
+      <w:pPr>
+        <w:ind w:left="3600" w:hanging="360"/>
+      </w:pPr>
+      <w:rPr>
+        <w:rFonts w:ascii="Symbol" w:hAnsi="Symbol" w:hint="default"/>
+      </w:rPr>
+    </w:lvl>
+    <w:lvl w:ilvl="4" w:tplc="04090003" w:tentative="1">
+      <w:start w:val="1"/>
+      <w:numFmt w:val="bullet"/>
+      <w:lvlText w:val="o"/>
+      <w:lvlJc w:val="left"/>
+      <w:pPr>
+        <w:ind w:left="4320" w:hanging="360"/>
+      </w:pPr>
+      <w:rPr>
+        <w:rFonts w:ascii="Courier New" w:hAnsi="Courier New" w:cs="Courier New" w:hint="default"/>
+      </w:rPr>
+    </w:lvl>
+    <w:lvl w:ilvl="5" w:tplc="04090005" w:tentative="1">
+      <w:start w:val="1"/>
+      <w:numFmt w:val="bullet"/>
+      <w:lvlText w:val=""/>
+      <w:lvlJc w:val="left"/>
+      <w:pPr>
+        <w:ind w:left="5040" w:hanging="360"/>
+      </w:pPr>
+      <w:rPr>
+        <w:rFonts w:ascii="Wingdings" w:hAnsi="Wingdings" w:hint="default"/>
+      </w:rPr>
+    </w:lvl>
+    <w:lvl w:ilvl="6" w:tplc="04090001" w:tentative="1">
+      <w:start w:val="1"/>
+      <w:numFmt w:val="bullet"/>
+      <w:lvlText w:val=""/>
+      <w:lvlJc w:val="left"/>
+      <w:pPr>
+        <w:ind w:left="5760" w:hanging="360"/>
+      </w:pPr>
+      <w:rPr>
+        <w:rFonts w:ascii="Symbol" w:hAnsi="Symbol" w:hint="default"/>
+      </w:rPr>
+    </w:lvl>
+    <w:lvl w:ilvl="7" w:tplc="04090003" w:tentative="1">
+      <w:start w:val="1"/>
+      <w:numFmt w:val="bullet"/>
+      <w:lvlText w:val="o"/>
+      <w:lvlJc w:val="left"/>
+      <w:pPr>
+        <w:ind w:left="6480" w:hanging="360"/>
+      </w:pPr>
+      <w:rPr>
+        <w:rFonts w:ascii="Courier New" w:hAnsi="Courier New" w:cs="Courier New" w:hint="default"/>
+      </w:rPr>
+    </w:lvl>
+    <w:lvl w:ilvl="8" w:tplc="04090005" w:tentative="1">
+      <w:start w:val="1"/>
+      <w:numFmt w:val="bullet"/>
+      <w:lvlText w:val=""/>
+      <w:lvlJc w:val="left"/>
+      <w:pPr>
+        <w:ind w:left="7200" w:hanging="360"/>
+      </w:pPr>
+      <w:rPr>
+        <w:rFonts w:ascii="Wingdings" w:hAnsi="Wingdings" w:hint="default"/>
+      </w:rPr>
+    </w:lvl>
+  </w:abstractNum>
+  <w:abstractNum w:abstractNumId="3" w15:restartNumberingAfterBreak="0">
     <w:nsid w:val="1E5B4E52"/>
     <w:multiLevelType w:val="hybridMultilevel"/>
     <w:tmpl w:val="E4309D14"/>
@@ -747,10 +1914,10 @@
       </w:rPr>
     </w:lvl>
   </w:abstractNum>
-  <w:abstractNum w:abstractNumId="2" w15:restartNumberingAfterBreak="0">
+  <w:abstractNum w:abstractNumId="4" w15:restartNumberingAfterBreak="0">
     <w:nsid w:val="30C12790"/>
     <w:multiLevelType w:val="hybridMultilevel"/>
-    <w:tmpl w:val="FD4E3AB2"/>
+    <w:tmpl w:val="70AC1772"/>
     <w:lvl w:ilvl="0" w:tplc="04090001">
       <w:start w:val="1"/>
       <w:numFmt w:val="bullet"/>
@@ -763,15 +1930,241 @@
         <w:rFonts w:ascii="Symbol" w:hAnsi="Symbol" w:hint="default"/>
       </w:rPr>
     </w:lvl>
+    <w:lvl w:ilvl="1" w:tplc="04090003">
+      <w:start w:val="1"/>
+      <w:numFmt w:val="bullet"/>
+      <w:lvlText w:val="o"/>
+      <w:lvlJc w:val="left"/>
+      <w:pPr>
+        <w:ind w:left="1440" w:hanging="360"/>
+      </w:pPr>
+      <w:rPr>
+        <w:rFonts w:ascii="Courier New" w:hAnsi="Courier New" w:cs="Courier New" w:hint="default"/>
+      </w:rPr>
+    </w:lvl>
+    <w:lvl w:ilvl="2" w:tplc="04090005" w:tentative="1">
+      <w:start w:val="1"/>
+      <w:numFmt w:val="bullet"/>
+      <w:lvlText w:val=""/>
+      <w:lvlJc w:val="left"/>
+      <w:pPr>
+        <w:ind w:left="2160" w:hanging="360"/>
+      </w:pPr>
+      <w:rPr>
+        <w:rFonts w:ascii="Wingdings" w:hAnsi="Wingdings" w:hint="default"/>
+      </w:rPr>
+    </w:lvl>
+    <w:lvl w:ilvl="3" w:tplc="04090001" w:tentative="1">
+      <w:start w:val="1"/>
+      <w:numFmt w:val="bullet"/>
+      <w:lvlText w:val=""/>
+      <w:lvlJc w:val="left"/>
+      <w:pPr>
+        <w:ind w:left="2880" w:hanging="360"/>
+      </w:pPr>
+      <w:rPr>
+        <w:rFonts w:ascii="Symbol" w:hAnsi="Symbol" w:hint="default"/>
+      </w:rPr>
+    </w:lvl>
+    <w:lvl w:ilvl="4" w:tplc="04090003" w:tentative="1">
+      <w:start w:val="1"/>
+      <w:numFmt w:val="bullet"/>
+      <w:lvlText w:val="o"/>
+      <w:lvlJc w:val="left"/>
+      <w:pPr>
+        <w:ind w:left="3600" w:hanging="360"/>
+      </w:pPr>
+      <w:rPr>
+        <w:rFonts w:ascii="Courier New" w:hAnsi="Courier New" w:cs="Courier New" w:hint="default"/>
+      </w:rPr>
+    </w:lvl>
+    <w:lvl w:ilvl="5" w:tplc="04090005" w:tentative="1">
+      <w:start w:val="1"/>
+      <w:numFmt w:val="bullet"/>
+      <w:lvlText w:val=""/>
+      <w:lvlJc w:val="left"/>
+      <w:pPr>
+        <w:ind w:left="4320" w:hanging="360"/>
+      </w:pPr>
+      <w:rPr>
+        <w:rFonts w:ascii="Wingdings" w:hAnsi="Wingdings" w:hint="default"/>
+      </w:rPr>
+    </w:lvl>
+    <w:lvl w:ilvl="6" w:tplc="04090001" w:tentative="1">
+      <w:start w:val="1"/>
+      <w:numFmt w:val="bullet"/>
+      <w:lvlText w:val=""/>
+      <w:lvlJc w:val="left"/>
+      <w:pPr>
+        <w:ind w:left="5040" w:hanging="360"/>
+      </w:pPr>
+      <w:rPr>
+        <w:rFonts w:ascii="Symbol" w:hAnsi="Symbol" w:hint="default"/>
+      </w:rPr>
+    </w:lvl>
+    <w:lvl w:ilvl="7" w:tplc="04090003" w:tentative="1">
+      <w:start w:val="1"/>
+      <w:numFmt w:val="bullet"/>
+      <w:lvlText w:val="o"/>
+      <w:lvlJc w:val="left"/>
+      <w:pPr>
+        <w:ind w:left="5760" w:hanging="360"/>
+      </w:pPr>
+      <w:rPr>
+        <w:rFonts w:ascii="Courier New" w:hAnsi="Courier New" w:cs="Courier New" w:hint="default"/>
+      </w:rPr>
+    </w:lvl>
+    <w:lvl w:ilvl="8" w:tplc="04090005" w:tentative="1">
+      <w:start w:val="1"/>
+      <w:numFmt w:val="bullet"/>
+      <w:lvlText w:val=""/>
+      <w:lvlJc w:val="left"/>
+      <w:pPr>
+        <w:ind w:left="6480" w:hanging="360"/>
+      </w:pPr>
+      <w:rPr>
+        <w:rFonts w:ascii="Wingdings" w:hAnsi="Wingdings" w:hint="default"/>
+      </w:rPr>
+    </w:lvl>
+  </w:abstractNum>
+  <w:abstractNum w:abstractNumId="5" w15:restartNumberingAfterBreak="0">
+    <w:nsid w:val="4E403CD1"/>
+    <w:multiLevelType w:val="hybridMultilevel"/>
+    <w:tmpl w:val="D390B93E"/>
+    <w:lvl w:ilvl="0" w:tplc="04090001">
+      <w:start w:val="1"/>
+      <w:numFmt w:val="bullet"/>
+      <w:lvlText w:val=""/>
+      <w:lvlJc w:val="left"/>
+      <w:pPr>
+        <w:ind w:left="1080" w:hanging="360"/>
+      </w:pPr>
+      <w:rPr>
+        <w:rFonts w:ascii="Symbol" w:hAnsi="Symbol" w:hint="default"/>
+      </w:rPr>
+    </w:lvl>
     <w:lvl w:ilvl="1" w:tplc="04090003" w:tentative="1">
       <w:start w:val="1"/>
       <w:numFmt w:val="bullet"/>
       <w:lvlText w:val="o"/>
       <w:lvlJc w:val="left"/>
       <w:pPr>
+        <w:ind w:left="1800" w:hanging="360"/>
+      </w:pPr>
+      <w:rPr>
+        <w:rFonts w:ascii="Courier New" w:hAnsi="Courier New" w:cs="Courier New" w:hint="default"/>
+      </w:rPr>
+    </w:lvl>
+    <w:lvl w:ilvl="2" w:tplc="04090005" w:tentative="1">
+      <w:start w:val="1"/>
+      <w:numFmt w:val="bullet"/>
+      <w:lvlText w:val=""/>
+      <w:lvlJc w:val="left"/>
+      <w:pPr>
+        <w:ind w:left="2520" w:hanging="360"/>
+      </w:pPr>
+      <w:rPr>
+        <w:rFonts w:ascii="Wingdings" w:hAnsi="Wingdings" w:hint="default"/>
+      </w:rPr>
+    </w:lvl>
+    <w:lvl w:ilvl="3" w:tplc="04090001" w:tentative="1">
+      <w:start w:val="1"/>
+      <w:numFmt w:val="bullet"/>
+      <w:lvlText w:val=""/>
+      <w:lvlJc w:val="left"/>
+      <w:pPr>
+        <w:ind w:left="3240" w:hanging="360"/>
+      </w:pPr>
+      <w:rPr>
+        <w:rFonts w:ascii="Symbol" w:hAnsi="Symbol" w:hint="default"/>
+      </w:rPr>
+    </w:lvl>
+    <w:lvl w:ilvl="4" w:tplc="04090003" w:tentative="1">
+      <w:start w:val="1"/>
+      <w:numFmt w:val="bullet"/>
+      <w:lvlText w:val="o"/>
+      <w:lvlJc w:val="left"/>
+      <w:pPr>
+        <w:ind w:left="3960" w:hanging="360"/>
+      </w:pPr>
+      <w:rPr>
+        <w:rFonts w:ascii="Courier New" w:hAnsi="Courier New" w:cs="Courier New" w:hint="default"/>
+      </w:rPr>
+    </w:lvl>
+    <w:lvl w:ilvl="5" w:tplc="04090005" w:tentative="1">
+      <w:start w:val="1"/>
+      <w:numFmt w:val="bullet"/>
+      <w:lvlText w:val=""/>
+      <w:lvlJc w:val="left"/>
+      <w:pPr>
+        <w:ind w:left="4680" w:hanging="360"/>
+      </w:pPr>
+      <w:rPr>
+        <w:rFonts w:ascii="Wingdings" w:hAnsi="Wingdings" w:hint="default"/>
+      </w:rPr>
+    </w:lvl>
+    <w:lvl w:ilvl="6" w:tplc="04090001" w:tentative="1">
+      <w:start w:val="1"/>
+      <w:numFmt w:val="bullet"/>
+      <w:lvlText w:val=""/>
+      <w:lvlJc w:val="left"/>
+      <w:pPr>
+        <w:ind w:left="5400" w:hanging="360"/>
+      </w:pPr>
+      <w:rPr>
+        <w:rFonts w:ascii="Symbol" w:hAnsi="Symbol" w:hint="default"/>
+      </w:rPr>
+    </w:lvl>
+    <w:lvl w:ilvl="7" w:tplc="04090003" w:tentative="1">
+      <w:start w:val="1"/>
+      <w:numFmt w:val="bullet"/>
+      <w:lvlText w:val="o"/>
+      <w:lvlJc w:val="left"/>
+      <w:pPr>
+        <w:ind w:left="6120" w:hanging="360"/>
+      </w:pPr>
+      <w:rPr>
+        <w:rFonts w:ascii="Courier New" w:hAnsi="Courier New" w:cs="Courier New" w:hint="default"/>
+      </w:rPr>
+    </w:lvl>
+    <w:lvl w:ilvl="8" w:tplc="04090005" w:tentative="1">
+      <w:start w:val="1"/>
+      <w:numFmt w:val="bullet"/>
+      <w:lvlText w:val=""/>
+      <w:lvlJc w:val="left"/>
+      <w:pPr>
+        <w:ind w:left="6840" w:hanging="360"/>
+      </w:pPr>
+      <w:rPr>
+        <w:rFonts w:ascii="Wingdings" w:hAnsi="Wingdings" w:hint="default"/>
+      </w:rPr>
+    </w:lvl>
+  </w:abstractNum>
+  <w:abstractNum w:abstractNumId="6" w15:restartNumberingAfterBreak="0">
+    <w:nsid w:val="77AE1E66"/>
+    <w:multiLevelType w:val="hybridMultilevel"/>
+    <w:tmpl w:val="7E3E6CE6"/>
+    <w:lvl w:ilvl="0" w:tplc="04090001">
+      <w:start w:val="1"/>
+      <w:numFmt w:val="bullet"/>
+      <w:lvlText w:val=""/>
+      <w:lvlJc w:val="left"/>
+      <w:pPr>
         <w:ind w:left="1440" w:hanging="360"/>
       </w:pPr>
       <w:rPr>
+        <w:rFonts w:ascii="Symbol" w:hAnsi="Symbol" w:hint="default"/>
+      </w:rPr>
+    </w:lvl>
+    <w:lvl w:ilvl="1" w:tplc="04090003" w:tentative="1">
+      <w:start w:val="1"/>
+      <w:numFmt w:val="bullet"/>
+      <w:lvlText w:val="o"/>
+      <w:lvlJc w:val="left"/>
+      <w:pPr>
+        <w:ind w:left="2160" w:hanging="360"/>
+      </w:pPr>
+      <w:rPr>
         <w:rFonts w:ascii="Courier New" w:hAnsi="Courier New" w:cs="Courier New" w:hint="default"/>
       </w:rPr>
     </w:lvl>
@@ -781,7 +2174,7 @@
       <w:lvlText w:val=""/>
       <w:lvlJc w:val="left"/>
       <w:pPr>
-        <w:ind w:left="2160" w:hanging="360"/>
+        <w:ind w:left="2880" w:hanging="360"/>
       </w:pPr>
       <w:rPr>
         <w:rFonts w:ascii="Wingdings" w:hAnsi="Wingdings" w:hint="default"/>
@@ -793,7 +2186,7 @@
       <w:lvlText w:val=""/>
       <w:lvlJc w:val="left"/>
       <w:pPr>
-        <w:ind w:left="2880" w:hanging="360"/>
+        <w:ind w:left="3600" w:hanging="360"/>
       </w:pPr>
       <w:rPr>
         <w:rFonts w:ascii="Symbol" w:hAnsi="Symbol" w:hint="default"/>
@@ -805,7 +2198,7 @@
       <w:lvlText w:val="o"/>
       <w:lvlJc w:val="left"/>
       <w:pPr>
-        <w:ind w:left="3600" w:hanging="360"/>
+        <w:ind w:left="4320" w:hanging="360"/>
       </w:pPr>
       <w:rPr>
         <w:rFonts w:ascii="Courier New" w:hAnsi="Courier New" w:cs="Courier New" w:hint="default"/>
@@ -817,7 +2210,7 @@
       <w:lvlText w:val=""/>
       <w:lvlJc w:val="left"/>
       <w:pPr>
-        <w:ind w:left="4320" w:hanging="360"/>
+        <w:ind w:left="5040" w:hanging="360"/>
       </w:pPr>
       <w:rPr>
         <w:rFonts w:ascii="Wingdings" w:hAnsi="Wingdings" w:hint="default"/>
@@ -829,7 +2222,7 @@
       <w:lvlText w:val=""/>
       <w:lvlJc w:val="left"/>
       <w:pPr>
-        <w:ind w:left="5040" w:hanging="360"/>
+        <w:ind w:left="5760" w:hanging="360"/>
       </w:pPr>
       <w:rPr>
         <w:rFonts w:ascii="Symbol" w:hAnsi="Symbol" w:hint="default"/>
@@ -841,7 +2234,7 @@
       <w:lvlText w:val="o"/>
       <w:lvlJc w:val="left"/>
       <w:pPr>
-        <w:ind w:left="5760" w:hanging="360"/>
+        <w:ind w:left="6480" w:hanging="360"/>
       </w:pPr>
       <w:rPr>
         <w:rFonts w:ascii="Courier New" w:hAnsi="Courier New" w:cs="Courier New" w:hint="default"/>
@@ -853,7 +2246,7 @@
       <w:lvlText w:val=""/>
       <w:lvlJc w:val="left"/>
       <w:pPr>
-        <w:ind w:left="6480" w:hanging="360"/>
+        <w:ind w:left="7200" w:hanging="360"/>
       </w:pPr>
       <w:rPr>
         <w:rFonts w:ascii="Wingdings" w:hAnsi="Wingdings" w:hint="default"/>
@@ -864,10 +2257,22 @@
     <w:abstractNumId w:val="0"/>
   </w:num>
   <w:num w:numId="2" w16cid:durableId="1957590888">
-    <w:abstractNumId w:val="1"/>
+    <w:abstractNumId w:val="3"/>
   </w:num>
   <w:num w:numId="3" w16cid:durableId="481115731">
+    <w:abstractNumId w:val="4"/>
+  </w:num>
+  <w:num w:numId="4" w16cid:durableId="1731686793">
+    <w:abstractNumId w:val="6"/>
+  </w:num>
+  <w:num w:numId="5" w16cid:durableId="1078399807">
     <w:abstractNumId w:val="2"/>
+  </w:num>
+  <w:num w:numId="6" w16cid:durableId="1932083079">
+    <w:abstractNumId w:val="5"/>
+  </w:num>
+  <w:num w:numId="7" w16cid:durableId="139347765">
+    <w:abstractNumId w:val="1"/>
   </w:num>
 </w:numbering>
 </file>
@@ -1312,6 +2717,29 @@
       <w:contextualSpacing/>
     </w:pPr>
   </w:style>
+  <w:style w:type="character" w:styleId="Hyperlink">
+    <w:name w:val="Hyperlink"/>
+    <w:basedOn w:val="DefaultParagraphFont"/>
+    <w:uiPriority w:val="99"/>
+    <w:unhideWhenUsed/>
+    <w:rsid w:val="00EB5399"/>
+    <w:rPr>
+      <w:color w:val="0563C1" w:themeColor="hyperlink"/>
+      <w:u w:val="single"/>
+    </w:rPr>
+  </w:style>
+  <w:style w:type="character" w:styleId="UnresolvedMention">
+    <w:name w:val="Unresolved Mention"/>
+    <w:basedOn w:val="DefaultParagraphFont"/>
+    <w:uiPriority w:val="99"/>
+    <w:semiHidden/>
+    <w:unhideWhenUsed/>
+    <w:rsid w:val="00EB5399"/>
+    <w:rPr>
+      <w:color w:val="605E5C"/>
+      <w:shd w:val="clear" w:color="auto" w:fill="E1DFDD"/>
+    </w:rPr>
+  </w:style>
 </w:styles>
 </file>
 

--- a/Lab1/Investigacion.docx
+++ b/Lab1/Investigacion.docx
@@ -834,8 +834,337 @@
       </w:r>
     </w:p>
     <w:p>
+      <w:pPr>
+        <w:pStyle w:val="ListParagraph"/>
+        <w:numPr>
+          <w:ilvl w:val="0"/>
+          <w:numId w:val="8"/>
+        </w:numPr>
+      </w:pPr>
       <w:r>
         <w:lastRenderedPageBreak/>
+        <w:t>&lt;input&gt;</w:t>
+      </w:r>
+      <w:r>
+        <w:t xml:space="preserve">, funciona para recibir </w:t>
+      </w:r>
+      <w:proofErr w:type="spellStart"/>
+      <w:r>
+        <w:t>informacion</w:t>
+      </w:r>
+      <w:proofErr w:type="spellEnd"/>
+    </w:p>
+    <w:p>
+      <w:pPr>
+        <w:pStyle w:val="ListParagraph"/>
+        <w:numPr>
+          <w:ilvl w:val="0"/>
+          <w:numId w:val="8"/>
+        </w:numPr>
+      </w:pPr>
+      <w:r>
+        <w:t>&lt;</w:t>
+      </w:r>
+      <w:proofErr w:type="spellStart"/>
+      <w:r>
+        <w:t>label</w:t>
+      </w:r>
+      <w:proofErr w:type="spellEnd"/>
+      <w:r>
+        <w:t>&gt;</w:t>
+      </w:r>
+      <w:r>
+        <w:t xml:space="preserve">, </w:t>
+      </w:r>
+      <w:r>
+        <w:t xml:space="preserve">une varias etiquetas para facilitar la selección de </w:t>
+      </w:r>
+      <w:proofErr w:type="gramStart"/>
+      <w:r>
+        <w:t>las mismas</w:t>
+      </w:r>
+      <w:proofErr w:type="gramEnd"/>
+      <w:r>
+        <w:t xml:space="preserve"> por parte del usuario</w:t>
+      </w:r>
+    </w:p>
+    <w:p>
+      <w:pPr>
+        <w:pStyle w:val="ListParagraph"/>
+        <w:numPr>
+          <w:ilvl w:val="0"/>
+          <w:numId w:val="8"/>
+        </w:numPr>
+      </w:pPr>
+      <w:r>
+        <w:t>&lt;</w:t>
+      </w:r>
+      <w:proofErr w:type="spellStart"/>
+      <w:r>
+        <w:t>select</w:t>
+      </w:r>
+      <w:proofErr w:type="spellEnd"/>
+      <w:r>
+        <w:t>&gt;</w:t>
+      </w:r>
+      <w:r>
+        <w:t>, permite definir una lista de elementos a seleccionar</w:t>
+      </w:r>
+    </w:p>
+    <w:p>
+      <w:pPr>
+        <w:pStyle w:val="ListParagraph"/>
+        <w:numPr>
+          <w:ilvl w:val="0"/>
+          <w:numId w:val="8"/>
+        </w:numPr>
+      </w:pPr>
+      <w:r>
+        <w:t>&lt;</w:t>
+      </w:r>
+      <w:proofErr w:type="spellStart"/>
+      <w:r>
+        <w:t>textarea</w:t>
+      </w:r>
+      <w:proofErr w:type="spellEnd"/>
+      <w:proofErr w:type="gramStart"/>
+      <w:r>
+        <w:t>&gt;</w:t>
+      </w:r>
+      <w:r>
+        <w:t>,  Define</w:t>
+      </w:r>
+      <w:proofErr w:type="gramEnd"/>
+      <w:r>
+        <w:t xml:space="preserve"> una caja de texto</w:t>
+      </w:r>
+    </w:p>
+    <w:p>
+      <w:pPr>
+        <w:pStyle w:val="ListParagraph"/>
+        <w:numPr>
+          <w:ilvl w:val="0"/>
+          <w:numId w:val="8"/>
+        </w:numPr>
+      </w:pPr>
+      <w:r>
+        <w:t>&lt;</w:t>
+      </w:r>
+      <w:proofErr w:type="spellStart"/>
+      <w:r>
+        <w:t>button</w:t>
+      </w:r>
+      <w:proofErr w:type="spellEnd"/>
+      <w:r>
+        <w:t>&gt;</w:t>
+      </w:r>
+      <w:r>
+        <w:t>, Un botón con el que el usuario puede interactuar</w:t>
+      </w:r>
+    </w:p>
+    <w:p>
+      <w:pPr>
+        <w:pStyle w:val="ListParagraph"/>
+        <w:numPr>
+          <w:ilvl w:val="0"/>
+          <w:numId w:val="8"/>
+        </w:numPr>
+      </w:pPr>
+      <w:r>
+        <w:t>&lt;</w:t>
+      </w:r>
+      <w:proofErr w:type="spellStart"/>
+      <w:r>
+        <w:t>fieldset</w:t>
+      </w:r>
+      <w:proofErr w:type="spellEnd"/>
+      <w:r>
+        <w:t>&gt;</w:t>
+      </w:r>
+      <w:r>
+        <w:t xml:space="preserve">, </w:t>
+      </w:r>
+      <w:r>
+        <w:t>Sirve para organizar entradas de información relevantes</w:t>
+      </w:r>
+    </w:p>
+    <w:p>
+      <w:pPr>
+        <w:pStyle w:val="ListParagraph"/>
+        <w:numPr>
+          <w:ilvl w:val="0"/>
+          <w:numId w:val="8"/>
+        </w:numPr>
+      </w:pPr>
+      <w:r>
+        <w:t>&lt;</w:t>
+      </w:r>
+      <w:proofErr w:type="spellStart"/>
+      <w:r>
+        <w:t>legend</w:t>
+      </w:r>
+      <w:proofErr w:type="spellEnd"/>
+      <w:r>
+        <w:t>&gt;</w:t>
+      </w:r>
+      <w:r>
+        <w:t xml:space="preserve">, Define el </w:t>
+      </w:r>
+      <w:proofErr w:type="spellStart"/>
+      <w:r>
+        <w:t>titulo</w:t>
+      </w:r>
+      <w:proofErr w:type="spellEnd"/>
+      <w:r>
+        <w:t xml:space="preserve"> del </w:t>
+      </w:r>
+      <w:proofErr w:type="spellStart"/>
+      <w:r>
+        <w:t>fieldset</w:t>
+      </w:r>
+      <w:proofErr w:type="spellEnd"/>
+    </w:p>
+    <w:p>
+      <w:pPr>
+        <w:pStyle w:val="ListParagraph"/>
+        <w:numPr>
+          <w:ilvl w:val="0"/>
+          <w:numId w:val="8"/>
+        </w:numPr>
+      </w:pPr>
+      <w:r>
+        <w:t>&lt;</w:t>
+      </w:r>
+      <w:proofErr w:type="spellStart"/>
+      <w:r>
+        <w:t>datalist</w:t>
+      </w:r>
+      <w:proofErr w:type="spellEnd"/>
+      <w:r>
+        <w:t>&gt;</w:t>
+      </w:r>
+      <w:r>
+        <w:t>,</w:t>
+      </w:r>
+      <w:r>
+        <w:t xml:space="preserve"> </w:t>
+      </w:r>
+      <w:r>
+        <w:t>Esp</w:t>
+      </w:r>
+      <w:r>
+        <w:t>e</w:t>
+      </w:r>
+      <w:r>
+        <w:t xml:space="preserve">cifica una lista </w:t>
+      </w:r>
+      <w:proofErr w:type="gramStart"/>
+      <w:r>
+        <w:t>pre definida</w:t>
+      </w:r>
+      <w:proofErr w:type="gramEnd"/>
+      <w:r>
+        <w:t xml:space="preserve"> para un input</w:t>
+      </w:r>
+    </w:p>
+    <w:p>
+      <w:pPr>
+        <w:pStyle w:val="ListParagraph"/>
+        <w:numPr>
+          <w:ilvl w:val="0"/>
+          <w:numId w:val="8"/>
+        </w:numPr>
+      </w:pPr>
+      <w:r>
+        <w:t>&lt;output&gt;</w:t>
+      </w:r>
+      <w:r>
+        <w:t>, Define la salida de un script en la pagina</w:t>
+      </w:r>
+    </w:p>
+    <w:p>
+      <w:pPr>
+        <w:pStyle w:val="ListParagraph"/>
+        <w:numPr>
+          <w:ilvl w:val="0"/>
+          <w:numId w:val="8"/>
+        </w:numPr>
+      </w:pPr>
+      <w:r>
+        <w:t>&lt;</w:t>
+      </w:r>
+      <w:proofErr w:type="spellStart"/>
+      <w:r>
+        <w:t>option</w:t>
+      </w:r>
+      <w:proofErr w:type="spellEnd"/>
+      <w:proofErr w:type="gramStart"/>
+      <w:r>
+        <w:t>&gt;</w:t>
+      </w:r>
+      <w:r>
+        <w:t>,  Se</w:t>
+      </w:r>
+      <w:proofErr w:type="gramEnd"/>
+      <w:r>
+        <w:t xml:space="preserve"> utiliza para las etiquetas de </w:t>
+      </w:r>
+      <w:proofErr w:type="spellStart"/>
+      <w:r>
+        <w:t>select</w:t>
+      </w:r>
+      <w:proofErr w:type="spellEnd"/>
+      <w:r>
+        <w:t xml:space="preserve"> y </w:t>
+      </w:r>
+      <w:proofErr w:type="spellStart"/>
+      <w:r>
+        <w:t>datalist</w:t>
+      </w:r>
+      <w:proofErr w:type="spellEnd"/>
+      <w:r>
+        <w:t xml:space="preserve"> con el fin de </w:t>
+      </w:r>
+      <w:r>
+        <w:t>dar las opciones que el usuario puede seleccionar.</w:t>
+      </w:r>
+    </w:p>
+    <w:p>
+      <w:pPr>
+        <w:pStyle w:val="ListParagraph"/>
+        <w:numPr>
+          <w:ilvl w:val="0"/>
+          <w:numId w:val="8"/>
+        </w:numPr>
+      </w:pPr>
+      <w:r>
+        <w:t>&lt;</w:t>
+      </w:r>
+      <w:proofErr w:type="spellStart"/>
+      <w:r>
+        <w:t>optgroup</w:t>
+      </w:r>
+      <w:proofErr w:type="spellEnd"/>
+      <w:r>
+        <w:t>&gt;</w:t>
+      </w:r>
+      <w:r>
+        <w:t xml:space="preserve">, sirve para agrupar </w:t>
+      </w:r>
+      <w:r>
+        <w:t>etiquetas &lt;</w:t>
+      </w:r>
+      <w:proofErr w:type="spellStart"/>
+      <w:r>
+        <w:t>option</w:t>
+      </w:r>
+      <w:proofErr w:type="spellEnd"/>
+      <w:r>
+        <w:t>&gt; si se tiene una lista muy grande.</w:t>
+      </w:r>
+    </w:p>
+    <w:p>
+      <w:r>
         <w:t>¿Qué tanto soporte HTML5 tiene el navegador que utilizas? Puedes utilizar la siguiente página para descubrirlo: http://html5test.com/ (Al responder la pregunta recuerda poner el navegador que utilizas)</w:t>
       </w:r>
     </w:p>
@@ -1058,7 +1387,97 @@
           <w:i/>
           <w:iCs/>
         </w:rPr>
-        <w:t>PUT</w:t>
+        <w:t xml:space="preserve">PUT. </w:t>
+      </w:r>
+      <w:r>
+        <w:t xml:space="preserve">Recuperado de Mozilla </w:t>
+      </w:r>
+      <w:proofErr w:type="spellStart"/>
+      <w:r>
+        <w:t>d</w:t>
+      </w:r>
+      <w:r>
+        <w:t>eveloper</w:t>
+      </w:r>
+      <w:proofErr w:type="spellEnd"/>
+      <w:r>
+        <w:t xml:space="preserve">, sitio web: </w:t>
+      </w:r>
+      <w:hyperlink r:id="rId6" w:history="1">
+        <w:r>
+          <w:rPr>
+            <w:rStyle w:val="Hyperlink"/>
+          </w:rPr>
+          <w:t>https://developer.mozilla.org/en-US/docs/Web/HTTP/Methods/PUT</w:t>
+        </w:r>
+      </w:hyperlink>
+    </w:p>
+    <w:p/>
+    <w:p>
+      <w:pPr>
+        <w:pStyle w:val="ListParagraph"/>
+        <w:numPr>
+          <w:ilvl w:val="0"/>
+          <w:numId w:val="7"/>
+        </w:numPr>
+      </w:pPr>
+      <w:r>
+        <w:lastRenderedPageBreak/>
+        <w:t xml:space="preserve">Mozilla. (2022). </w:t>
+      </w:r>
+      <w:r>
+        <w:rPr>
+          <w:i/>
+          <w:iCs/>
+        </w:rPr>
+        <w:t xml:space="preserve">GET. </w:t>
+      </w:r>
+      <w:r>
+        <w:t xml:space="preserve">Recuperado de Mozilla </w:t>
+      </w:r>
+      <w:proofErr w:type="spellStart"/>
+      <w:r>
+        <w:t>d</w:t>
+      </w:r>
+      <w:r>
+        <w:t>eveloper</w:t>
+      </w:r>
+      <w:proofErr w:type="spellEnd"/>
+      <w:r>
+        <w:t xml:space="preserve">, sitio web: </w:t>
+      </w:r>
+      <w:hyperlink r:id="rId7" w:history="1">
+        <w:r>
+          <w:rPr>
+            <w:rStyle w:val="Hyperlink"/>
+          </w:rPr>
+          <w:t>https://developer.mozilla.org/en-US/docs/Web/HTTP/Methods/GET</w:t>
+        </w:r>
+      </w:hyperlink>
+    </w:p>
+    <w:p/>
+    <w:p>
+      <w:pPr>
+        <w:pStyle w:val="ListParagraph"/>
+        <w:numPr>
+          <w:ilvl w:val="0"/>
+          <w:numId w:val="7"/>
+        </w:numPr>
+        <w:rPr>
+          <w:rStyle w:val="Hyperlink"/>
+          <w:color w:val="auto"/>
+          <w:u w:val="none"/>
+        </w:rPr>
+      </w:pPr>
+      <w:r>
+        <w:t xml:space="preserve">Mozilla. (2022). </w:t>
+      </w:r>
+      <w:r>
+        <w:rPr>
+          <w:i/>
+          <w:iCs/>
+        </w:rPr>
+        <w:t>DELETE</w:t>
       </w:r>
       <w:r>
         <w:rPr>
@@ -1081,22 +1500,70 @@
       <w:r>
         <w:t xml:space="preserve">, sitio web: </w:t>
       </w:r>
-      <w:hyperlink r:id="rId6" w:history="1">
+      <w:hyperlink r:id="rId8" w:history="1">
         <w:r>
           <w:rPr>
             <w:rStyle w:val="Hyperlink"/>
           </w:rPr>
-          <w:t>https://developer.mozilla.org/en-US/docs/Web/HTTP/Methods/P</w:t>
+          <w:t>https://developer.mozilla.org/en-US/docs/Web/HTTP/Methods/DELETE</w:t>
         </w:r>
+      </w:hyperlink>
+    </w:p>
+    <w:p>
+      <w:pPr>
+        <w:pStyle w:val="ListParagraph"/>
+      </w:pPr>
+    </w:p>
+    <w:p>
+      <w:pPr>
+        <w:pStyle w:val="ListParagraph"/>
+        <w:numPr>
+          <w:ilvl w:val="0"/>
+          <w:numId w:val="7"/>
+        </w:numPr>
+      </w:pPr>
+      <w:r>
+        <w:rPr>
+          <w:lang w:val="en-US"/>
+        </w:rPr>
+        <w:t xml:space="preserve">W3schools. (2022). </w:t>
+      </w:r>
+      <w:r>
+        <w:rPr>
+          <w:i/>
+          <w:iCs/>
+          <w:lang w:val="en-US"/>
+        </w:rPr>
+        <w:t xml:space="preserve">HTML Form Elements. </w:t>
+      </w:r>
+      <w:r>
+        <w:t xml:space="preserve">Recuperado </w:t>
+      </w:r>
+      <w:r>
+        <w:t>de w3schools, sitio web</w:t>
+      </w:r>
+      <w:r>
+        <w:t xml:space="preserve">: </w:t>
+      </w:r>
+      <w:hyperlink r:id="rId9" w:history="1">
         <w:r>
           <w:rPr>
             <w:rStyle w:val="Hyperlink"/>
           </w:rPr>
-          <w:t>UT</w:t>
+          <w:t>https://www.w3schools.com/html/html_form_elements.asp</w:t>
         </w:r>
       </w:hyperlink>
     </w:p>
-    <w:p/>
+    <w:p>
+      <w:pPr>
+        <w:pStyle w:val="ListParagraph"/>
+      </w:pPr>
+    </w:p>
+    <w:p>
+      <w:pPr>
+        <w:pStyle w:val="ListParagraph"/>
+      </w:pPr>
+    </w:p>
     <w:p>
       <w:pPr>
         <w:pStyle w:val="ListParagraph"/>
@@ -1106,6 +1573,19 @@
         </w:numPr>
       </w:pPr>
       <w:r>
+        <w:br w:type="page"/>
+      </w:r>
+    </w:p>
+    <w:p>
+      <w:pPr>
+        <w:pStyle w:val="ListParagraph"/>
+        <w:numPr>
+          <w:ilvl w:val="0"/>
+          <w:numId w:val="7"/>
+        </w:numPr>
+      </w:pPr>
+      <w:r>
+        <w:lastRenderedPageBreak/>
         <w:t xml:space="preserve">Mozilla. (2022). </w:t>
       </w:r>
       <w:r>
@@ -1113,7 +1593,7 @@
           <w:i/>
           <w:iCs/>
         </w:rPr>
-        <w:t>GET</w:t>
+        <w:t>HEAD</w:t>
       </w:r>
       <w:r>
         <w:rPr>
@@ -1136,22 +1616,15 @@
       <w:r>
         <w:t xml:space="preserve">, sitio web: </w:t>
       </w:r>
-      <w:hyperlink r:id="rId7" w:history="1">
+      <w:hyperlink r:id="rId10" w:history="1">
         <w:r>
           <w:rPr>
             <w:rStyle w:val="Hyperlink"/>
           </w:rPr>
-          <w:t>https://developer.mozilla.org/en-US/docs/Web/HTTP/Methods/</w:t>
-        </w:r>
-        <w:r>
-          <w:rPr>
-            <w:rStyle w:val="Hyperlink"/>
-          </w:rPr>
-          <w:t>GET</w:t>
+          <w:t>https://developer.mozilla.org/en-US/docs/Web/HTTP/Methods/HEAD</w:t>
         </w:r>
       </w:hyperlink>
     </w:p>
-    <w:p/>
     <w:p>
       <w:pPr>
         <w:pStyle w:val="ListParagraph"/>
@@ -1159,130 +1632,6 @@
           <w:ilvl w:val="0"/>
           <w:numId w:val="7"/>
         </w:numPr>
-      </w:pPr>
-      <w:r>
-        <w:t xml:space="preserve">Mozilla. (2022). </w:t>
-      </w:r>
-      <w:r>
-        <w:rPr>
-          <w:i/>
-          <w:iCs/>
-        </w:rPr>
-        <w:t>DELETE</w:t>
-      </w:r>
-      <w:r>
-        <w:rPr>
-          <w:i/>
-          <w:iCs/>
-        </w:rPr>
-        <w:t xml:space="preserve">. </w:t>
-      </w:r>
-      <w:r>
-        <w:t xml:space="preserve">Recuperado de Mozilla </w:t>
-      </w:r>
-      <w:proofErr w:type="spellStart"/>
-      <w:r>
-        <w:t>d</w:t>
-      </w:r>
-      <w:r>
-        <w:t>eveloper</w:t>
-      </w:r>
-      <w:proofErr w:type="spellEnd"/>
-      <w:r>
-        <w:t xml:space="preserve">, sitio web: </w:t>
-      </w:r>
-      <w:hyperlink r:id="rId8" w:history="1">
-        <w:r>
-          <w:rPr>
-            <w:rStyle w:val="Hyperlink"/>
-          </w:rPr>
-          <w:t>https://developer.mozilla.org/en-US/docs/Web/HTTP/Methods/</w:t>
-        </w:r>
-        <w:r>
-          <w:rPr>
-            <w:rStyle w:val="Hyperlink"/>
-          </w:rPr>
-          <w:t>DELETE</w:t>
-        </w:r>
-      </w:hyperlink>
-    </w:p>
-    <w:p>
-      <w:pPr>
-        <w:pStyle w:val="ListParagraph"/>
-        <w:numPr>
-          <w:ilvl w:val="0"/>
-          <w:numId w:val="7"/>
-        </w:numPr>
-      </w:pPr>
-      <w:r>
-        <w:br w:type="page"/>
-      </w:r>
-    </w:p>
-    <w:p>
-      <w:pPr>
-        <w:pStyle w:val="ListParagraph"/>
-        <w:numPr>
-          <w:ilvl w:val="0"/>
-          <w:numId w:val="7"/>
-        </w:numPr>
-      </w:pPr>
-      <w:r>
-        <w:lastRenderedPageBreak/>
-        <w:t xml:space="preserve">Mozilla. (2022). </w:t>
-      </w:r>
-      <w:r>
-        <w:rPr>
-          <w:i/>
-          <w:iCs/>
-        </w:rPr>
-        <w:t>HEAD</w:t>
-      </w:r>
-      <w:r>
-        <w:rPr>
-          <w:i/>
-          <w:iCs/>
-        </w:rPr>
-        <w:t xml:space="preserve">. </w:t>
-      </w:r>
-      <w:r>
-        <w:t xml:space="preserve">Recuperado de Mozilla </w:t>
-      </w:r>
-      <w:proofErr w:type="spellStart"/>
-      <w:r>
-        <w:t>d</w:t>
-      </w:r>
-      <w:r>
-        <w:t>eveloper</w:t>
-      </w:r>
-      <w:proofErr w:type="spellEnd"/>
-      <w:r>
-        <w:t xml:space="preserve">, sitio web: </w:t>
-      </w:r>
-      <w:hyperlink r:id="rId9" w:history="1">
-        <w:r>
-          <w:rPr>
-            <w:rStyle w:val="Hyperlink"/>
-          </w:rPr>
-          <w:t>https://developer.mozilla.org/en-US/docs/Web/HTTP/Methods/</w:t>
-        </w:r>
-        <w:r>
-          <w:rPr>
-            <w:rStyle w:val="Hyperlink"/>
-          </w:rPr>
-          <w:t>HEAD</w:t>
-        </w:r>
-      </w:hyperlink>
-    </w:p>
-    <w:p>
-      <w:pPr>
-        <w:pStyle w:val="ListParagraph"/>
-        <w:numPr>
-          <w:ilvl w:val="0"/>
-          <w:numId w:val="7"/>
-        </w:numPr>
-        <w:rPr>
-          <w:lang w:val="en-US"/>
-        </w:rPr>
       </w:pPr>
       <w:proofErr w:type="spellStart"/>
       <w:r>
@@ -1319,16 +1668,12 @@
         <w:t xml:space="preserve">. </w:t>
       </w:r>
       <w:r>
-        <w:rPr>
-          <w:lang w:val="en-US"/>
-        </w:rPr>
         <w:t xml:space="preserve">Sitio web: </w:t>
       </w:r>
-      <w:hyperlink r:id="rId10" w:history="1">
+      <w:hyperlink r:id="rId11" w:history="1">
         <w:r>
           <w:rPr>
             <w:rStyle w:val="Hyperlink"/>
-            <w:lang w:val="en-US"/>
           </w:rPr>
           <w:t>https://blog.powerdata.es/el-valor-de-la-gestion-de-datos/ciclo-de-vida-de-un-sistema-de-informacion-fases-y-componentes</w:t>
         </w:r>
@@ -1361,7 +1706,7 @@
       <w:r>
         <w:t xml:space="preserve">e w3.org, sitio web: </w:t>
       </w:r>
-      <w:hyperlink r:id="rId11" w:history="1">
+      <w:hyperlink r:id="rId12" w:anchor=":~:text=An%20HTML%20table%20has%20the,and%20a%20series%20of%20rows" w:history="1">
         <w:r>
           <w:rPr>
             <w:rStyle w:val="Hyperlink"/>
@@ -1380,9 +1725,6 @@
           <w:ilvl w:val="0"/>
           <w:numId w:val="7"/>
         </w:numPr>
-        <w:rPr>
-          <w:lang w:val="en-US"/>
-        </w:rPr>
       </w:pPr>
       <w:r>
         <w:rPr>
@@ -1394,62 +1736,37 @@
         <w:rPr>
           <w:i/>
           <w:iCs/>
-        </w:rPr>
-        <w:t xml:space="preserve">HTML – </w:t>
-      </w:r>
-      <w:proofErr w:type="spellStart"/>
-      <w:r>
-        <w:rPr>
-          <w:i/>
-          <w:iCs/>
-        </w:rPr>
-        <w:t>Deprecated</w:t>
-      </w:r>
-      <w:proofErr w:type="spellEnd"/>
-      <w:r>
-        <w:rPr>
-          <w:i/>
-          <w:iCs/>
-        </w:rPr>
-        <w:t xml:space="preserve"> Tags. </w:t>
-      </w:r>
-      <w:r>
-        <w:t>Recuperado de:</w:t>
-      </w:r>
-      <w:r>
-        <w:t xml:space="preserve"> </w:t>
-      </w:r>
-      <w:proofErr w:type="spellStart"/>
-      <w:r>
-        <w:t>tutorialspoint</w:t>
-      </w:r>
-      <w:proofErr w:type="spellEnd"/>
-      <w:r>
-        <w:t xml:space="preserve">. </w:t>
-      </w:r>
-      <w:r>
-        <w:rPr>
           <w:lang w:val="en-US"/>
         </w:rPr>
+        <w:t xml:space="preserve">HTML – Deprecated Tags. </w:t>
+      </w:r>
+      <w:r>
+        <w:t>Recuperado de:</w:t>
+      </w:r>
+      <w:r>
+        <w:t xml:space="preserve"> </w:t>
+      </w:r>
+      <w:proofErr w:type="spellStart"/>
+      <w:r>
+        <w:t>tutorialspoint</w:t>
+      </w:r>
+      <w:proofErr w:type="spellEnd"/>
+      <w:r>
+        <w:t xml:space="preserve">. </w:t>
+      </w:r>
+      <w:r>
         <w:t xml:space="preserve">Sitio web: </w:t>
       </w:r>
-      <w:hyperlink r:id="rId12" w:history="1">
+      <w:hyperlink r:id="rId13" w:history="1">
         <w:r>
           <w:rPr>
             <w:rStyle w:val="Hyperlink"/>
-            <w:lang w:val="en-US"/>
           </w:rPr>
           <w:t>https://www.tutorialspoint.com/html/html_deprecated_tags.htm</w:t>
         </w:r>
       </w:hyperlink>
     </w:p>
-    <w:p>
-      <w:pPr>
-        <w:rPr>
-          <w:lang w:val="en-US"/>
-        </w:rPr>
-      </w:pPr>
-    </w:p>
+    <w:p/>
     <w:sectPr>
       <w:pgSz w:w="12240" w:h="15840"/>
       <w:pgMar w:top="1440" w:right="1440" w:bottom="1440" w:left="1440" w:header="720" w:footer="720" w:gutter="0"/>
@@ -2028,6 +2345,119 @@
     </w:lvl>
   </w:abstractNum>
   <w:abstractNum w:abstractNumId="5" w15:restartNumberingAfterBreak="0">
+    <w:nsid w:val="3815310E"/>
+    <w:multiLevelType w:val="hybridMultilevel"/>
+    <w:tmpl w:val="422CE222"/>
+    <w:lvl w:ilvl="0" w:tplc="04090001">
+      <w:start w:val="1"/>
+      <w:numFmt w:val="bullet"/>
+      <w:lvlText w:val=""/>
+      <w:lvlJc w:val="left"/>
+      <w:pPr>
+        <w:ind w:left="720" w:hanging="360"/>
+      </w:pPr>
+      <w:rPr>
+        <w:rFonts w:ascii="Symbol" w:hAnsi="Symbol" w:hint="default"/>
+      </w:rPr>
+    </w:lvl>
+    <w:lvl w:ilvl="1" w:tplc="04090003" w:tentative="1">
+      <w:start w:val="1"/>
+      <w:numFmt w:val="bullet"/>
+      <w:lvlText w:val="o"/>
+      <w:lvlJc w:val="left"/>
+      <w:pPr>
+        <w:ind w:left="1440" w:hanging="360"/>
+      </w:pPr>
+      <w:rPr>
+        <w:rFonts w:ascii="Courier New" w:hAnsi="Courier New" w:cs="Courier New" w:hint="default"/>
+      </w:rPr>
+    </w:lvl>
+    <w:lvl w:ilvl="2" w:tplc="04090005" w:tentative="1">
+      <w:start w:val="1"/>
+      <w:numFmt w:val="bullet"/>
+      <w:lvlText w:val=""/>
+      <w:lvlJc w:val="left"/>
+      <w:pPr>
+        <w:ind w:left="2160" w:hanging="360"/>
+      </w:pPr>
+      <w:rPr>
+        <w:rFonts w:ascii="Wingdings" w:hAnsi="Wingdings" w:hint="default"/>
+      </w:rPr>
+    </w:lvl>
+    <w:lvl w:ilvl="3" w:tplc="04090001" w:tentative="1">
+      <w:start w:val="1"/>
+      <w:numFmt w:val="bullet"/>
+      <w:lvlText w:val=""/>
+      <w:lvlJc w:val="left"/>
+      <w:pPr>
+        <w:ind w:left="2880" w:hanging="360"/>
+      </w:pPr>
+      <w:rPr>
+        <w:rFonts w:ascii="Symbol" w:hAnsi="Symbol" w:hint="default"/>
+      </w:rPr>
+    </w:lvl>
+    <w:lvl w:ilvl="4" w:tplc="04090003" w:tentative="1">
+      <w:start w:val="1"/>
+      <w:numFmt w:val="bullet"/>
+      <w:lvlText w:val="o"/>
+      <w:lvlJc w:val="left"/>
+      <w:pPr>
+        <w:ind w:left="3600" w:hanging="360"/>
+      </w:pPr>
+      <w:rPr>
+        <w:rFonts w:ascii="Courier New" w:hAnsi="Courier New" w:cs="Courier New" w:hint="default"/>
+      </w:rPr>
+    </w:lvl>
+    <w:lvl w:ilvl="5" w:tplc="04090005" w:tentative="1">
+      <w:start w:val="1"/>
+      <w:numFmt w:val="bullet"/>
+      <w:lvlText w:val=""/>
+      <w:lvlJc w:val="left"/>
+      <w:pPr>
+        <w:ind w:left="4320" w:hanging="360"/>
+      </w:pPr>
+      <w:rPr>
+        <w:rFonts w:ascii="Wingdings" w:hAnsi="Wingdings" w:hint="default"/>
+      </w:rPr>
+    </w:lvl>
+    <w:lvl w:ilvl="6" w:tplc="04090001" w:tentative="1">
+      <w:start w:val="1"/>
+      <w:numFmt w:val="bullet"/>
+      <w:lvlText w:val=""/>
+      <w:lvlJc w:val="left"/>
+      <w:pPr>
+        <w:ind w:left="5040" w:hanging="360"/>
+      </w:pPr>
+      <w:rPr>
+        <w:rFonts w:ascii="Symbol" w:hAnsi="Symbol" w:hint="default"/>
+      </w:rPr>
+    </w:lvl>
+    <w:lvl w:ilvl="7" w:tplc="04090003" w:tentative="1">
+      <w:start w:val="1"/>
+      <w:numFmt w:val="bullet"/>
+      <w:lvlText w:val="o"/>
+      <w:lvlJc w:val="left"/>
+      <w:pPr>
+        <w:ind w:left="5760" w:hanging="360"/>
+      </w:pPr>
+      <w:rPr>
+        <w:rFonts w:ascii="Courier New" w:hAnsi="Courier New" w:cs="Courier New" w:hint="default"/>
+      </w:rPr>
+    </w:lvl>
+    <w:lvl w:ilvl="8" w:tplc="04090005" w:tentative="1">
+      <w:start w:val="1"/>
+      <w:numFmt w:val="bullet"/>
+      <w:lvlText w:val=""/>
+      <w:lvlJc w:val="left"/>
+      <w:pPr>
+        <w:ind w:left="6480" w:hanging="360"/>
+      </w:pPr>
+      <w:rPr>
+        <w:rFonts w:ascii="Wingdings" w:hAnsi="Wingdings" w:hint="default"/>
+      </w:rPr>
+    </w:lvl>
+  </w:abstractNum>
+  <w:abstractNum w:abstractNumId="6" w15:restartNumberingAfterBreak="0">
     <w:nsid w:val="4E403CD1"/>
     <w:multiLevelType w:val="hybridMultilevel"/>
     <w:tmpl w:val="D390B93E"/>
@@ -2140,7 +2570,7 @@
       </w:rPr>
     </w:lvl>
   </w:abstractNum>
-  <w:abstractNum w:abstractNumId="6" w15:restartNumberingAfterBreak="0">
+  <w:abstractNum w:abstractNumId="7" w15:restartNumberingAfterBreak="0">
     <w:nsid w:val="77AE1E66"/>
     <w:multiLevelType w:val="hybridMultilevel"/>
     <w:tmpl w:val="7E3E6CE6"/>
@@ -2263,16 +2693,19 @@
     <w:abstractNumId w:val="4"/>
   </w:num>
   <w:num w:numId="4" w16cid:durableId="1731686793">
-    <w:abstractNumId w:val="6"/>
+    <w:abstractNumId w:val="7"/>
   </w:num>
   <w:num w:numId="5" w16cid:durableId="1078399807">
     <w:abstractNumId w:val="2"/>
   </w:num>
   <w:num w:numId="6" w16cid:durableId="1932083079">
-    <w:abstractNumId w:val="5"/>
+    <w:abstractNumId w:val="6"/>
   </w:num>
   <w:num w:numId="7" w16cid:durableId="139347765">
     <w:abstractNumId w:val="1"/>
+  </w:num>
+  <w:num w:numId="8" w16cid:durableId="1818494867">
+    <w:abstractNumId w:val="5"/>
   </w:num>
 </w:numbering>
 </file>
